--- a/media/R25999/output_dir/bg/测评完成情况.docx
+++ b/media/R25999/output_dir/bg/测评完成情况.docx
@@ -393,7 +393,7 @@
           <w:sz w:val="24"/>
           <w:szCs w:val="24"/>
         </w:rPr>
-        <w:t xml:space="preserve">4</w:t>
+        <w:t xml:space="preserve">6</w:t>
       </w:r>
       <w:r>
         <w:rPr>
@@ -916,7 +916,7 @@
           <w:sz w:val="24"/>
           <w:szCs w:val="24"/>
         </w:rPr>
-        <w:t xml:space="preserve">6</w:t>
+        <w:t xml:space="preserve">7</w:t>
       </w:r>
       <w:r>
         <w:rPr>
@@ -932,7 +932,7 @@
           <w:sz w:val="24"/>
           <w:szCs w:val="24"/>
         </w:rPr>
-        <w:t xml:space="preserve">代码审查、功能测试、静态分析、文档审查</w:t>
+        <w:t xml:space="preserve">静态分析、代码审查、功能测试、文档审查</w:t>
       </w:r>
       <w:r>
         <w:rPr>
@@ -1196,7 +1196,7 @@
           <w:sz w:val="24"/>
           <w:szCs w:val="24"/>
         </w:rPr>
-        <w:t xml:space="preserve">6</w:t>
+        <w:t xml:space="preserve">7</w:t>
       </w:r>
       <w:r>
         <w:rPr>
@@ -1300,7 +1300,7 @@
           <w:sz w:val="24"/>
           <w:szCs w:val="24"/>
         </w:rPr>
-        <w:t xml:space="preserve">2025</w:t>
+        <w:t xml:space="preserve">2026</w:t>
       </w:r>
       <w:r>
         <w:rPr>
@@ -1316,7 +1316,7 @@
           <w:sz w:val="24"/>
           <w:szCs w:val="24"/>
         </w:rPr>
-        <w:t xml:space="preserve">12</w:t>
+        <w:t xml:space="preserve">2</w:t>
       </w:r>
       <w:r>
         <w:rPr>
@@ -1380,7 +1380,7 @@
           <w:sz w:val="24"/>
           <w:szCs w:val="24"/>
         </w:rPr>
-        <w:t xml:space="preserve">1.02</w:t>
+        <w:t xml:space="preserve">1.0</w:t>
       </w:r>
       <w:r>
         <w:rPr>
@@ -1439,7 +1439,7 @@
           <w:sz w:val="24"/>
           <w:szCs w:val="24"/>
         </w:rPr>
-        <w:t xml:space="preserve">1</w:t>
+        <w:t xml:space="preserve">2</w:t>
       </w:r>
       <w:r>
         <w:rPr>
@@ -1487,7 +1487,7 @@
           <w:sz w:val="24"/>
           <w:szCs w:val="24"/>
         </w:rPr>
-        <w:t xml:space="preserve">1.02</w:t>
+        <w:t xml:space="preserve">1.0</w:t>
       </w:r>
       <w:r>
         <w:rPr>
@@ -1568,7 +1568,7 @@
           <w:sz w:val="24"/>
           <w:szCs w:val="24"/>
         </w:rPr>
-        <w:t xml:space="preserve">1</w:t>
+        <w:t xml:space="preserve">3</w:t>
       </w:r>
       <w:r>
         <w:rPr>
